--- a/Findings.docx
+++ b/Findings.docx
@@ -179,10 +179,182 @@
       </w:r>
       <w:proofErr w:type="spellEnd"/>
       <w:r>
-        <w:t xml:space="preserve"> and serum sodium have the lowest correlation.</w:t>
-      </w:r>
-    </w:p>
-    <w:p/>
+        <w:t xml:space="preserve"> and </w:t>
+      </w:r>
+      <w:proofErr w:type="spellStart"/>
+      <w:r>
+        <w:t>serum</w:t>
+      </w:r>
+      <w:r>
+        <w:t>_</w:t>
+      </w:r>
+      <w:r>
+        <w:t>sodium</w:t>
+      </w:r>
+      <w:proofErr w:type="spellEnd"/>
+      <w:r>
+        <w:t xml:space="preserve"> </w:t>
+      </w:r>
+      <w:proofErr w:type="gramStart"/>
+      <w:r>
+        <w:t>have</w:t>
+      </w:r>
+      <w:proofErr w:type="gramEnd"/>
+      <w:r>
+        <w:t xml:space="preserve"> the lowest correlation.</w:t>
+      </w:r>
+    </w:p>
+    <w:p>
+      <w:pPr>
+        <w:pStyle w:val="ListParagraph"/>
+        <w:numPr>
+          <w:ilvl w:val="1"/>
+          <w:numId w:val="1"/>
+        </w:numPr>
+      </w:pPr>
+      <w:r>
+        <w:t xml:space="preserve">For both deceased and surviving patients, </w:t>
+      </w:r>
+      <w:proofErr w:type="spellStart"/>
+      <w:r>
+        <w:t>serum_creatine</w:t>
+      </w:r>
+      <w:proofErr w:type="spellEnd"/>
+      <w:r>
+        <w:t xml:space="preserve"> and </w:t>
+      </w:r>
+      <w:proofErr w:type="spellStart"/>
+      <w:r>
+        <w:t>serum_sodium</w:t>
+      </w:r>
+      <w:proofErr w:type="spellEnd"/>
+      <w:r>
+        <w:t xml:space="preserve"> </w:t>
+      </w:r>
+      <w:proofErr w:type="gramStart"/>
+      <w:r>
+        <w:t>have</w:t>
+      </w:r>
+      <w:proofErr w:type="gramEnd"/>
+      <w:r>
+        <w:t xml:space="preserve"> the lowest correlation. But the variables for the highest correlation were different between surviving patients and deceased patients.</w:t>
+      </w:r>
+    </w:p>
+    <w:p>
+      <w:r>
+        <w:rPr>
+          <w:b/>
+          <w:bCs/>
+          <w:u w:val="single"/>
+        </w:rPr>
+        <w:t>Question #2:</w:t>
+      </w:r>
+    </w:p>
+    <w:p>
+      <w:pPr>
+        <w:pStyle w:val="ListParagraph"/>
+      </w:pPr>
+      <w:r>
+        <w:t>See console output of q2.py for the values of the weights and the loss functions.</w:t>
+      </w:r>
+    </w:p>
+    <w:p>
+      <w:r>
+        <w:rPr>
+          <w:b/>
+          <w:bCs/>
+          <w:u w:val="single"/>
+        </w:rPr>
+        <w:t>Question #3:</w:t>
+      </w:r>
+    </w:p>
+    <w:p>
+      <w:r>
+        <w:rPr>
+          <w:noProof/>
+        </w:rPr>
+        <w:drawing>
+          <wp:inline distT="0" distB="0" distL="0" distR="0" wp14:anchorId="1A1CC4BD" wp14:editId="2383A64C">
+            <wp:extent cx="5943600" cy="1224915"/>
+            <wp:effectExtent l="0" t="0" r="0" b="0"/>
+            <wp:docPr id="1" name="Picture 1"/>
+            <wp:cNvGraphicFramePr>
+              <a:graphicFrameLocks xmlns:a="http://schemas.openxmlformats.org/drawingml/2006/main" noChangeAspect="1"/>
+            </wp:cNvGraphicFramePr>
+            <a:graphic xmlns:a="http://schemas.openxmlformats.org/drawingml/2006/main">
+              <a:graphicData uri="http://schemas.openxmlformats.org/drawingml/2006/picture">
+                <pic:pic xmlns:pic="http://schemas.openxmlformats.org/drawingml/2006/picture">
+                  <pic:nvPicPr>
+                    <pic:cNvPr id="0" name="Picture 1"/>
+                    <pic:cNvPicPr>
+                      <a:picLocks noChangeAspect="1" noChangeArrowheads="1"/>
+                    </pic:cNvPicPr>
+                  </pic:nvPicPr>
+                  <pic:blipFill>
+                    <a:blip r:embed="rId5">
+                      <a:extLst>
+                        <a:ext uri="{28A0092B-C50C-407E-A947-70E740481C1C}">
+                          <a14:useLocalDpi xmlns:a14="http://schemas.microsoft.com/office/drawing/2010/main" val="0"/>
+                        </a:ext>
+                      </a:extLst>
+                    </a:blip>
+                    <a:srcRect/>
+                    <a:stretch>
+                      <a:fillRect/>
+                    </a:stretch>
+                  </pic:blipFill>
+                  <pic:spPr bwMode="auto">
+                    <a:xfrm>
+                      <a:off x="0" y="0"/>
+                      <a:ext cx="5943600" cy="1224915"/>
+                    </a:xfrm>
+                    <a:prstGeom prst="rect">
+                      <a:avLst/>
+                    </a:prstGeom>
+                    <a:noFill/>
+                    <a:ln>
+                      <a:noFill/>
+                    </a:ln>
+                  </pic:spPr>
+                </pic:pic>
+              </a:graphicData>
+            </a:graphic>
+          </wp:inline>
+        </w:drawing>
+      </w:r>
+    </w:p>
+    <w:p>
+      <w:pPr>
+        <w:pStyle w:val="ListParagraph"/>
+        <w:numPr>
+          <w:ilvl w:val="0"/>
+          <w:numId w:val="3"/>
+        </w:numPr>
+        <w:rPr>
+          <w:b/>
+          <w:bCs/>
+        </w:rPr>
+      </w:pPr>
+      <w:r>
+        <w:t>I believe the best model is the last one of log(y) = a log(x) + b, since it has significantly lower SSE’s than the other algorithms. This algorithm was the best for both surviving patients and deceased patients.</w:t>
+      </w:r>
+    </w:p>
+    <w:p>
+      <w:pPr>
+        <w:pStyle w:val="ListParagraph"/>
+        <w:numPr>
+          <w:ilvl w:val="0"/>
+          <w:numId w:val="3"/>
+        </w:numPr>
+        <w:rPr>
+          <w:b/>
+          <w:bCs/>
+        </w:rPr>
+      </w:pPr>
+      <w:r>
+        <w:t>The worst model is the cubic algorithm. It was also the worst algorithm for both surviving patients and deceased patients. I believe this has to do with that fact that depending on the dataset, different algorithms tent to work better than others.</w:t>
+      </w:r>
+    </w:p>
     <w:sectPr>
       <w:pgSz w:w="12240" w:h="15840"/>
       <w:pgMar w:top="1440" w:right="1440" w:bottom="1440" w:left="1440" w:header="720" w:footer="720" w:gutter="0"/>
@@ -285,8 +457,192 @@
       </w:pPr>
     </w:lvl>
   </w:abstractNum>
+  <w:abstractNum w:abstractNumId="1" w15:restartNumberingAfterBreak="0">
+    <w:nsid w:val="72655F9C"/>
+    <w:multiLevelType w:val="hybridMultilevel"/>
+    <w:tmpl w:val="EE4C5C9E"/>
+    <w:lvl w:ilvl="0" w:tplc="0409000F">
+      <w:start w:val="1"/>
+      <w:numFmt w:val="decimal"/>
+      <w:lvlText w:val="%1."/>
+      <w:lvlJc w:val="left"/>
+      <w:pPr>
+        <w:ind w:left="720" w:hanging="360"/>
+      </w:pPr>
+      <w:rPr>
+        <w:rFonts w:hint="default"/>
+      </w:rPr>
+    </w:lvl>
+    <w:lvl w:ilvl="1" w:tplc="04090019" w:tentative="1">
+      <w:start w:val="1"/>
+      <w:numFmt w:val="lowerLetter"/>
+      <w:lvlText w:val="%2."/>
+      <w:lvlJc w:val="left"/>
+      <w:pPr>
+        <w:ind w:left="1440" w:hanging="360"/>
+      </w:pPr>
+    </w:lvl>
+    <w:lvl w:ilvl="2" w:tplc="0409001B" w:tentative="1">
+      <w:start w:val="1"/>
+      <w:numFmt w:val="lowerRoman"/>
+      <w:lvlText w:val="%3."/>
+      <w:lvlJc w:val="right"/>
+      <w:pPr>
+        <w:ind w:left="2160" w:hanging="180"/>
+      </w:pPr>
+    </w:lvl>
+    <w:lvl w:ilvl="3" w:tplc="0409000F" w:tentative="1">
+      <w:start w:val="1"/>
+      <w:numFmt w:val="decimal"/>
+      <w:lvlText w:val="%4."/>
+      <w:lvlJc w:val="left"/>
+      <w:pPr>
+        <w:ind w:left="2880" w:hanging="360"/>
+      </w:pPr>
+    </w:lvl>
+    <w:lvl w:ilvl="4" w:tplc="04090019" w:tentative="1">
+      <w:start w:val="1"/>
+      <w:numFmt w:val="lowerLetter"/>
+      <w:lvlText w:val="%5."/>
+      <w:lvlJc w:val="left"/>
+      <w:pPr>
+        <w:ind w:left="3600" w:hanging="360"/>
+      </w:pPr>
+    </w:lvl>
+    <w:lvl w:ilvl="5" w:tplc="0409001B" w:tentative="1">
+      <w:start w:val="1"/>
+      <w:numFmt w:val="lowerRoman"/>
+      <w:lvlText w:val="%6."/>
+      <w:lvlJc w:val="right"/>
+      <w:pPr>
+        <w:ind w:left="4320" w:hanging="180"/>
+      </w:pPr>
+    </w:lvl>
+    <w:lvl w:ilvl="6" w:tplc="0409000F" w:tentative="1">
+      <w:start w:val="1"/>
+      <w:numFmt w:val="decimal"/>
+      <w:lvlText w:val="%7."/>
+      <w:lvlJc w:val="left"/>
+      <w:pPr>
+        <w:ind w:left="5040" w:hanging="360"/>
+      </w:pPr>
+    </w:lvl>
+    <w:lvl w:ilvl="7" w:tplc="04090019" w:tentative="1">
+      <w:start w:val="1"/>
+      <w:numFmt w:val="lowerLetter"/>
+      <w:lvlText w:val="%8."/>
+      <w:lvlJc w:val="left"/>
+      <w:pPr>
+        <w:ind w:left="5760" w:hanging="360"/>
+      </w:pPr>
+    </w:lvl>
+    <w:lvl w:ilvl="8" w:tplc="0409001B" w:tentative="1">
+      <w:start w:val="1"/>
+      <w:numFmt w:val="lowerRoman"/>
+      <w:lvlText w:val="%9."/>
+      <w:lvlJc w:val="right"/>
+      <w:pPr>
+        <w:ind w:left="6480" w:hanging="180"/>
+      </w:pPr>
+    </w:lvl>
+  </w:abstractNum>
+  <w:abstractNum w:abstractNumId="2" w15:restartNumberingAfterBreak="0">
+    <w:nsid w:val="77874E94"/>
+    <w:multiLevelType w:val="hybridMultilevel"/>
+    <w:tmpl w:val="976A2348"/>
+    <w:lvl w:ilvl="0" w:tplc="0409000F">
+      <w:start w:val="1"/>
+      <w:numFmt w:val="decimal"/>
+      <w:lvlText w:val="%1."/>
+      <w:lvlJc w:val="left"/>
+      <w:pPr>
+        <w:ind w:left="720" w:hanging="360"/>
+      </w:pPr>
+      <w:rPr>
+        <w:rFonts w:hint="default"/>
+      </w:rPr>
+    </w:lvl>
+    <w:lvl w:ilvl="1" w:tplc="04090019" w:tentative="1">
+      <w:start w:val="1"/>
+      <w:numFmt w:val="lowerLetter"/>
+      <w:lvlText w:val="%2."/>
+      <w:lvlJc w:val="left"/>
+      <w:pPr>
+        <w:ind w:left="1440" w:hanging="360"/>
+      </w:pPr>
+    </w:lvl>
+    <w:lvl w:ilvl="2" w:tplc="0409001B" w:tentative="1">
+      <w:start w:val="1"/>
+      <w:numFmt w:val="lowerRoman"/>
+      <w:lvlText w:val="%3."/>
+      <w:lvlJc w:val="right"/>
+      <w:pPr>
+        <w:ind w:left="2160" w:hanging="180"/>
+      </w:pPr>
+    </w:lvl>
+    <w:lvl w:ilvl="3" w:tplc="0409000F" w:tentative="1">
+      <w:start w:val="1"/>
+      <w:numFmt w:val="decimal"/>
+      <w:lvlText w:val="%4."/>
+      <w:lvlJc w:val="left"/>
+      <w:pPr>
+        <w:ind w:left="2880" w:hanging="360"/>
+      </w:pPr>
+    </w:lvl>
+    <w:lvl w:ilvl="4" w:tplc="04090019" w:tentative="1">
+      <w:start w:val="1"/>
+      <w:numFmt w:val="lowerLetter"/>
+      <w:lvlText w:val="%5."/>
+      <w:lvlJc w:val="left"/>
+      <w:pPr>
+        <w:ind w:left="3600" w:hanging="360"/>
+      </w:pPr>
+    </w:lvl>
+    <w:lvl w:ilvl="5" w:tplc="0409001B" w:tentative="1">
+      <w:start w:val="1"/>
+      <w:numFmt w:val="lowerRoman"/>
+      <w:lvlText w:val="%6."/>
+      <w:lvlJc w:val="right"/>
+      <w:pPr>
+        <w:ind w:left="4320" w:hanging="180"/>
+      </w:pPr>
+    </w:lvl>
+    <w:lvl w:ilvl="6" w:tplc="0409000F" w:tentative="1">
+      <w:start w:val="1"/>
+      <w:numFmt w:val="decimal"/>
+      <w:lvlText w:val="%7."/>
+      <w:lvlJc w:val="left"/>
+      <w:pPr>
+        <w:ind w:left="5040" w:hanging="360"/>
+      </w:pPr>
+    </w:lvl>
+    <w:lvl w:ilvl="7" w:tplc="04090019" w:tentative="1">
+      <w:start w:val="1"/>
+      <w:numFmt w:val="lowerLetter"/>
+      <w:lvlText w:val="%8."/>
+      <w:lvlJc w:val="left"/>
+      <w:pPr>
+        <w:ind w:left="5760" w:hanging="360"/>
+      </w:pPr>
+    </w:lvl>
+    <w:lvl w:ilvl="8" w:tplc="0409001B" w:tentative="1">
+      <w:start w:val="1"/>
+      <w:numFmt w:val="lowerRoman"/>
+      <w:lvlText w:val="%9."/>
+      <w:lvlJc w:val="right"/>
+      <w:pPr>
+        <w:ind w:left="6480" w:hanging="180"/>
+      </w:pPr>
+    </w:lvl>
+  </w:abstractNum>
   <w:num w:numId="1">
     <w:abstractNumId w:val="0"/>
+  </w:num>
+  <w:num w:numId="2">
+    <w:abstractNumId w:val="2"/>
+  </w:num>
+  <w:num w:numId="3">
+    <w:abstractNumId w:val="1"/>
   </w:num>
 </w:numbering>
 </file>

--- a/Findings.docx
+++ b/Findings.docx
@@ -9,18 +9,12 @@
     </w:p>
     <w:p>
       <w:r>
-        <w:t>Assignment #</w:t>
-      </w:r>
-      <w:r>
-        <w:t>4</w:t>
-      </w:r>
-    </w:p>
-    <w:p>
-      <w:r>
-        <w:t>August 3</w:t>
-      </w:r>
-      <w:r>
-        <w:t>, 2021</w:t>
+        <w:t>Assignment #4</w:t>
+      </w:r>
+    </w:p>
+    <w:p>
+      <w:r>
+        <w:t>August 3, 2021</w:t>
       </w:r>
     </w:p>
     <w:p>
@@ -87,15 +81,13 @@
         </w:numPr>
       </w:pPr>
       <w:r>
-        <w:t xml:space="preserve">Out of the surviving patients, </w:t>
-      </w:r>
-      <w:proofErr w:type="spellStart"/>
-      <w:r>
-        <w:t>serum_sodium</w:t>
-      </w:r>
-      <w:proofErr w:type="spellEnd"/>
-      <w:r>
-        <w:t xml:space="preserve"> and platelets have the highest correlation.</w:t>
+        <w:t xml:space="preserve">Out of the surviving patients, serum_sodium and </w:t>
+      </w:r>
+      <w:r>
+        <w:t xml:space="preserve">serum_creatine </w:t>
+      </w:r>
+      <w:r>
+        <w:t>have the highest correlation.</w:t>
       </w:r>
     </w:p>
     <w:p>
@@ -109,29 +101,11 @@
       <w:r>
         <w:t xml:space="preserve">Out of the surviving patients, </w:t>
       </w:r>
-      <w:proofErr w:type="spellStart"/>
-      <w:r>
-        <w:t>serum_creatine</w:t>
-      </w:r>
-      <w:proofErr w:type="spellEnd"/>
-      <w:r>
-        <w:t xml:space="preserve"> and </w:t>
-      </w:r>
-      <w:proofErr w:type="spellStart"/>
-      <w:r>
-        <w:t>serum_sodium</w:t>
-      </w:r>
-      <w:proofErr w:type="spellEnd"/>
-      <w:r>
-        <w:t xml:space="preserve"> </w:t>
-      </w:r>
-      <w:proofErr w:type="gramStart"/>
-      <w:r>
-        <w:t>have</w:t>
-      </w:r>
-      <w:proofErr w:type="gramEnd"/>
-      <w:r>
-        <w:t xml:space="preserve"> the lowest correlation.</w:t>
+      <w:r>
+        <w:t xml:space="preserve">platelets </w:t>
+      </w:r>
+      <w:r>
+        <w:t>and serum_sodium have the lowest correlation.</w:t>
       </w:r>
     </w:p>
     <w:p>
@@ -143,23 +117,7 @@
         </w:numPr>
       </w:pPr>
       <w:r>
-        <w:t xml:space="preserve">Out of deceased patients, </w:t>
-      </w:r>
-      <w:proofErr w:type="spellStart"/>
-      <w:r>
-        <w:t>serum_sodium</w:t>
-      </w:r>
-      <w:proofErr w:type="spellEnd"/>
-      <w:r>
-        <w:t xml:space="preserve"> and </w:t>
-      </w:r>
-      <w:proofErr w:type="spellStart"/>
-      <w:r>
-        <w:t>creatinine_phosphokinase</w:t>
-      </w:r>
-      <w:proofErr w:type="spellEnd"/>
-      <w:r>
-        <w:t xml:space="preserve"> have the highest correlation.</w:t>
+        <w:t>Out of deceased patients, serum_sodium and creatinine_phosphokinase have the highest correlation.</w:t>
       </w:r>
     </w:p>
     <w:p>
@@ -171,37 +129,18 @@
         </w:numPr>
       </w:pPr>
       <w:r>
-        <w:t xml:space="preserve">Out of deceased patients, </w:t>
-      </w:r>
-      <w:proofErr w:type="spellStart"/>
-      <w:r>
-        <w:t>serum_creatine</w:t>
-      </w:r>
-      <w:proofErr w:type="spellEnd"/>
-      <w:r>
-        <w:t xml:space="preserve"> and </w:t>
-      </w:r>
-      <w:proofErr w:type="spellStart"/>
-      <w:r>
-        <w:t>serum</w:t>
-      </w:r>
-      <w:r>
-        <w:t>_</w:t>
-      </w:r>
-      <w:r>
-        <w:t>sodium</w:t>
-      </w:r>
-      <w:proofErr w:type="spellEnd"/>
+        <w:t xml:space="preserve">Out of deceased patients, serum_creatine and </w:t>
+      </w:r>
+      <w:bookmarkStart w:id="0" w:name="_Hlk78737708"/>
+      <w:r>
+        <w:t>platelets</w:t>
+      </w:r>
       <w:r>
         <w:t xml:space="preserve"> </w:t>
       </w:r>
-      <w:proofErr w:type="gramStart"/>
-      <w:r>
-        <w:t>have</w:t>
-      </w:r>
-      <w:proofErr w:type="gramEnd"/>
-      <w:r>
-        <w:t xml:space="preserve"> the lowest correlation.</w:t>
+      <w:bookmarkEnd w:id="0"/>
+      <w:r>
+        <w:t>have the lowest correlation.</w:t>
       </w:r>
     </w:p>
     <w:p>
@@ -215,29 +154,17 @@
       <w:r>
         <w:t xml:space="preserve">For both deceased and surviving patients, </w:t>
       </w:r>
-      <w:proofErr w:type="spellStart"/>
-      <w:r>
-        <w:t>serum_creatine</w:t>
-      </w:r>
-      <w:proofErr w:type="spellEnd"/>
-      <w:r>
-        <w:t xml:space="preserve"> and </w:t>
-      </w:r>
-      <w:proofErr w:type="spellStart"/>
-      <w:r>
-        <w:t>serum_sodium</w:t>
-      </w:r>
-      <w:proofErr w:type="spellEnd"/>
-      <w:r>
-        <w:t xml:space="preserve"> </w:t>
-      </w:r>
-      <w:proofErr w:type="gramStart"/>
-      <w:r>
-        <w:t>have</w:t>
-      </w:r>
-      <w:proofErr w:type="gramEnd"/>
-      <w:r>
-        <w:t xml:space="preserve"> the lowest correlation. But the variables for the highest correlation were different between surviving patients and deceased patients.</w:t>
+      <w:r>
+        <w:t>different features have the</w:t>
+      </w:r>
+      <w:r>
+        <w:t xml:space="preserve"> lowest correlation. </w:t>
+      </w:r>
+      <w:r>
+        <w:t>For instance, for surviving patients, serum_sodium and serum creatine have the highest correlation, where as for deceased patients, serum_sodium and creatinine_phosphokinase have the highest correlation. For lowest correlation, surviving patients and deceased patients, platelets had the lowest correlation, but with serum_sodium for surviving patients and with serum_creatine for deceased patients. This was not surprising to me as I would expect there to be a difference in values for deceased versus surviving patients</w:t>
+      </w:r>
+      <w:r>
+        <w:t>.</w:t>
       </w:r>
     </w:p>
     <w:p>
